--- a/PIS_Project/PIS_Project/Resourses/11#Форма акта первичного ветеринарного осмотра животного, поступившего в приют.docx
+++ b/PIS_Project/PIS_Project/Resourses/11#Форма акта первичного ветеринарного осмотра животного, поступившего в приют.docx
@@ -99,6 +99,7 @@
           <w:docPart w:val="DefaultPlaceholder_-1854013440"/>
         </w:placeholder>
       </w:sdtPr>
+      <w:sdtEndPr/>
       <w:sdtContent>
         <w:p>
           <w:pPr>
@@ -191,7 +192,7 @@
           <w:noProof/>
           <w:szCs w:val="24"/>
         </w:rPr>
-        <w:t>03.12.2020</w:t>
+        <w:t>19.12.2020</w:t>
       </w:r>
       <w:r>
         <w:rPr>
@@ -286,6 +287,7 @@
             <w:docPart w:val="DefaultPlaceholder_-1854013440"/>
           </w:placeholder>
         </w:sdtPr>
+        <w:sdtEndPr/>
         <w:sdtContent>
           <w:r>
             <w:rPr>
@@ -321,8 +323,31 @@
           <w:rFonts w:ascii="Times New Roman" w:eastAsiaTheme="minorEastAsia" w:hAnsi="Times New Roman" w:cs="Times New Roman"/>
           <w:szCs w:val="24"/>
         </w:rPr>
-        <w:t>вес _______________________________, шерсть _________________________________</w:t>
-      </w:r>
+        <w:t xml:space="preserve">вес _______________________________, шерсть </w:t>
+      </w:r>
+      <w:sdt>
+        <w:sdtPr>
+          <w:rPr>
+            <w:rFonts w:ascii="Times New Roman" w:eastAsiaTheme="minorEastAsia" w:hAnsi="Times New Roman" w:cs="Times New Roman"/>
+            <w:szCs w:val="24"/>
+          </w:rPr>
+          <w:alias w:val="Wool"/>
+          <w:tag w:val="Wool"/>
+          <w:id w:val="1862474408"/>
+          <w:placeholder>
+            <w:docPart w:val="DefaultPlaceholder_-1854013440"/>
+          </w:placeholder>
+        </w:sdtPr>
+        <w:sdtContent>
+          <w:r>
+            <w:rPr>
+              <w:rFonts w:ascii="Times New Roman" w:eastAsiaTheme="minorEastAsia" w:hAnsi="Times New Roman" w:cs="Times New Roman"/>
+              <w:szCs w:val="24"/>
+            </w:rPr>
+            <w:t>_________________________________</w:t>
+          </w:r>
+        </w:sdtContent>
+      </w:sdt>
     </w:p>
     <w:p>
       <w:pPr>
@@ -356,6 +381,7 @@
             <w:docPart w:val="DefaultPlaceholder_-1854013440"/>
           </w:placeholder>
         </w:sdtPr>
+        <w:sdtEndPr/>
         <w:sdtContent>
           <w:r>
             <w:rPr>
@@ -867,6 +893,7 @@
             <w:docPart w:val="DefaultPlaceholder_-1854013440"/>
           </w:placeholder>
         </w:sdtPr>
+        <w:sdtEndPr/>
         <w:sdtContent>
           <w:r>
             <w:rPr>
@@ -897,6 +924,7 @@
             <w:docPart w:val="DefaultPlaceholder_-1854013440"/>
           </w:placeholder>
         </w:sdtPr>
+        <w:sdtEndPr/>
         <w:sdtContent>
           <w:r>
             <w:rPr>
@@ -970,10 +998,11 @@
           <w:tag w:val="FIO"/>
           <w:id w:val="766962522"/>
           <w:placeholder>
-            <w:docPart w:val="DefaultPlaceholder_-1854013440"/>
+            <w:docPart w:val="17BCC41FB2A14ECB90574E46AF15B64E"/>
           </w:placeholder>
           <w:showingPlcHdr/>
         </w:sdtPr>
+        <w:sdtEndPr/>
         <w:sdtContent>
           <w:r>
             <w:rPr>
@@ -1977,6 +2006,35 @@
         </w:p>
       </w:docPartBody>
     </w:docPart>
+    <w:docPart>
+      <w:docPartPr>
+        <w:name w:val="17BCC41FB2A14ECB90574E46AF15B64E"/>
+        <w:category>
+          <w:name w:val="Общие"/>
+          <w:gallery w:val="placeholder"/>
+        </w:category>
+        <w:types>
+          <w:type w:val="bbPlcHdr"/>
+        </w:types>
+        <w:behaviors>
+          <w:behavior w:val="content"/>
+        </w:behaviors>
+        <w:guid w:val="{2ADB43B8-E091-486B-A2F0-9A97325FF1FD}"/>
+      </w:docPartPr>
+      <w:docPartBody>
+        <w:p>
+          <w:pPr>
+            <w:pStyle w:val="17BCC41FB2A14ECB90574E46AF15B64E2"/>
+          </w:pPr>
+          <w:r>
+            <w:rPr>
+              <w:rStyle w:val="a3"/>
+            </w:rPr>
+            <w:t>Место для ввода текста.</w:t>
+          </w:r>
+        </w:p>
+      </w:docPartBody>
+    </w:docPart>
   </w:docParts>
 </w:glossaryDocument>
 </file>
@@ -1988,28 +2046,28 @@
     <w:charset w:val="CC"/>
     <w:family w:val="roman"/>
     <w:pitch w:val="variable"/>
-    <w:sig w:usb0="E0002EFF" w:usb1="C000785B" w:usb2="00000009" w:usb3="00000000" w:csb0="000001FF" w:csb1="00000000"/>
+    <w:sig w:usb0="E0002AFF" w:usb1="C0007843" w:usb2="00000009" w:usb3="00000000" w:csb0="000001FF" w:csb1="00000000"/>
   </w:font>
   <w:font w:name="Calibri">
     <w:panose1 w:val="020F0502020204030204"/>
     <w:charset w:val="CC"/>
     <w:family w:val="swiss"/>
     <w:pitch w:val="variable"/>
-    <w:sig w:usb0="E4002EFF" w:usb1="C000247B" w:usb2="00000009" w:usb3="00000000" w:csb0="000001FF" w:csb1="00000000"/>
+    <w:sig w:usb0="E0002AFF" w:usb1="4000ACFF" w:usb2="00000001" w:usb3="00000000" w:csb0="000001FF" w:csb1="00000000"/>
   </w:font>
   <w:font w:name="Arial">
     <w:panose1 w:val="020B0604020202020204"/>
     <w:charset w:val="CC"/>
     <w:family w:val="swiss"/>
     <w:pitch w:val="variable"/>
-    <w:sig w:usb0="E0002EFF" w:usb1="C000785B" w:usb2="00000009" w:usb3="00000000" w:csb0="000001FF" w:csb1="00000000"/>
+    <w:sig w:usb0="E0002AFF" w:usb1="C0007843" w:usb2="00000009" w:usb3="00000000" w:csb0="000001FF" w:csb1="00000000"/>
   </w:font>
   <w:font w:name="Calibri Light">
     <w:panose1 w:val="020F0302020204030204"/>
     <w:charset w:val="CC"/>
     <w:family w:val="swiss"/>
     <w:pitch w:val="variable"/>
-    <w:sig w:usb0="E4002EFF" w:usb1="C000247B" w:usb2="00000009" w:usb3="00000000" w:csb0="000001FF" w:csb1="00000000"/>
+    <w:sig w:usb0="A0002AEF" w:usb1="4000207B" w:usb2="00000000" w:usb3="00000000" w:csb0="000001FF" w:csb1="00000000"/>
   </w:font>
 </w:fonts>
 </file>
@@ -2030,7 +2088,9 @@
   </w:compat>
   <w:rsids>
     <w:rsidRoot w:val="006015F6"/>
+    <w:rsid w:val="005944AE"/>
     <w:rsid w:val="006015F6"/>
+    <w:rsid w:val="006A1963"/>
     <w:rsid w:val="00E257F9"/>
   </w:rsids>
   <m:mathPr>
@@ -2485,9 +2545,33 @@
     <w:basedOn w:val="a0"/>
     <w:uiPriority w:val="99"/>
     <w:semiHidden/>
-    <w:rsid w:val="006015F6"/>
+    <w:rsid w:val="005944AE"/>
     <w:rPr>
       <w:color w:val="808080"/>
+    </w:rPr>
+  </w:style>
+  <w:style w:type="paragraph" w:customStyle="1" w:styleId="17BCC41FB2A14ECB90574E46AF15B64E">
+    <w:name w:val="17BCC41FB2A14ECB90574E46AF15B64E"/>
+    <w:rsid w:val="005944AE"/>
+    <w:rPr>
+      <w:rFonts w:eastAsiaTheme="minorHAnsi"/>
+      <w:lang w:eastAsia="en-US"/>
+    </w:rPr>
+  </w:style>
+  <w:style w:type="paragraph" w:customStyle="1" w:styleId="17BCC41FB2A14ECB90574E46AF15B64E1">
+    <w:name w:val="17BCC41FB2A14ECB90574E46AF15B64E1"/>
+    <w:rsid w:val="005944AE"/>
+    <w:rPr>
+      <w:rFonts w:eastAsiaTheme="minorHAnsi"/>
+      <w:lang w:eastAsia="en-US"/>
+    </w:rPr>
+  </w:style>
+  <w:style w:type="paragraph" w:customStyle="1" w:styleId="17BCC41FB2A14ECB90574E46AF15B64E2">
+    <w:name w:val="17BCC41FB2A14ECB90574E46AF15B64E2"/>
+    <w:rsid w:val="005944AE"/>
+    <w:rPr>
+      <w:rFonts w:eastAsiaTheme="minorHAnsi"/>
+      <w:lang w:eastAsia="en-US"/>
     </w:rPr>
   </w:style>
 </w:styles>
